--- a/projects/Module 3 Project/Rahul_Bhagat_M3_ProjectReport.docx
+++ b/projects/Module 3 Project/Rahul_Bhagat_M3_ProjectReport.docx
@@ -2,6 +2,146 @@
 <file path=word/document.xml><?xml version="1.0" encoding="utf-8"?>
 <w:document xmlns:wpc="http://schemas.microsoft.com/office/word/2010/wordprocessingCanvas" xmlns:cx="http://schemas.microsoft.com/office/drawing/2014/chartex" xmlns:cx1="http://schemas.microsoft.com/office/drawing/2015/9/8/chartex" xmlns:cx2="http://schemas.microsoft.com/office/drawing/2015/10/21/chartex" xmlns:cx3="http://schemas.microsoft.com/office/drawing/2016/5/9/chartex" xmlns:cx4="http://schemas.microsoft.com/office/drawing/2016/5/10/chartex" xmlns:cx5="http://schemas.microsoft.com/office/drawing/2016/5/11/chartex" xmlns:cx6="http://schemas.microsoft.com/office/drawing/2016/5/12/chartex" xmlns:cx7="http://schemas.microsoft.com/office/drawing/2016/5/13/chartex" xmlns:cx8="http://schemas.microsoft.com/office/drawing/2016/5/14/chartex" xmlns:mc="http://schemas.openxmlformats.org/markup-compatibility/2006" xmlns:aink="http://schemas.microsoft.com/office/drawing/2016/ink" xmlns:am3d="http://schemas.microsoft.com/office/drawing/2017/model3d" xmlns:o="urn:schemas-microsoft-com:office:office" xmlns:oel="http://schemas.microsoft.com/office/2019/extlst" xmlns:r="http://schemas.openxmlformats.org/officeDocument/2006/relationships" xmlns:m="http://schemas.openxmlformats.org/officeDocument/2006/math" xmlns:v="urn:schemas-microsoft-com:vml" xmlns:wp14="http://schemas.microsoft.com/office/word/2010/wordprocessingDrawing" xmlns:wp="http://schemas.openxmlformats.org/drawingml/2006/wordprocessingDrawing" xmlns:w10="urn:schemas-microsoft-com:office:word" xmlns:w="http://schemas.openxmlformats.org/wordprocessingml/2006/main" xmlns:w14="http://schemas.microsoft.com/office/word/2010/wordml" xmlns:w15="http://schemas.microsoft.com/office/word/2012/wordml" xmlns:w16cex="http://schemas.microsoft.com/office/word/2018/wordml/cex" xmlns:w16cid="http://schemas.microsoft.com/office/word/2016/wordml/cid" xmlns:w16="http://schemas.microsoft.com/office/word/2018/wordml" xmlns:w16du="http://schemas.microsoft.com/office/word/2023/wordml/word16du" xmlns:w16sdtdh="http://schemas.microsoft.com/office/word/2020/wordml/sdtdatahash" xmlns:w16sdtfl="http://schemas.microsoft.com/office/word/2024/wordml/sdtformatlock" xmlns:w16se="http://schemas.microsoft.com/office/word/2015/wordml/symex" xmlns:wpg="http://schemas.microsoft.com/office/word/2010/wordprocessingGroup" xmlns:wpi="http://schemas.microsoft.com/office/word/2010/wordprocessingInk" xmlns:wne="http://schemas.microsoft.com/office/word/2006/wordml" xmlns:wps="http://schemas.microsoft.com/office/word/2010/wordprocessingShape" mc:Ignorable="w14 w15 w16se w16cid w16 w16cex w16sdtdh w16sdtfl w16du wp14">
   <w:body>
+    <w:p>
+      <w:pPr>
+        <w:pStyle w:val="Heading1"/>
+      </w:pPr>
+      <w:r>
+        <w:t>Name: Rahul Bhagat</w:t>
+      </w:r>
+    </w:p>
+    <w:p>
+      <w:pPr>
+        <w:pStyle w:val="NormalWeb"/>
+      </w:pPr>
+      <w:r>
+        <w:t xml:space="preserve">Module </w:t>
+      </w:r>
+      <w:r>
+        <w:t>3</w:t>
+      </w:r>
+      <w:r>
+        <w:t xml:space="preserve"> – Project: </w:t>
+      </w:r>
+      <w:r>
+        <w:t xml:space="preserve">Classification Methods along with PCA </w:t>
+      </w:r>
+    </w:p>
+    <w:p>
+      <w:pPr>
+        <w:pStyle w:val="NormalWeb"/>
+      </w:pPr>
+    </w:p>
+    <w:p>
+      <w:pPr>
+        <w:pStyle w:val="NormalWeb"/>
+      </w:pPr>
+    </w:p>
+    <w:p>
+      <w:pPr>
+        <w:pStyle w:val="NormalWeb"/>
+      </w:pPr>
+    </w:p>
+    <w:p>
+      <w:pPr>
+        <w:pStyle w:val="NormalWeb"/>
+      </w:pPr>
+    </w:p>
+    <w:p>
+      <w:pPr>
+        <w:pStyle w:val="NormalWeb"/>
+      </w:pPr>
+    </w:p>
+    <w:p>
+      <w:pPr>
+        <w:pStyle w:val="NormalWeb"/>
+      </w:pPr>
+    </w:p>
+    <w:p>
+      <w:pPr>
+        <w:pStyle w:val="NormalWeb"/>
+      </w:pPr>
+    </w:p>
+    <w:p>
+      <w:pPr>
+        <w:pStyle w:val="NormalWeb"/>
+      </w:pPr>
+    </w:p>
+    <w:p>
+      <w:pPr>
+        <w:pStyle w:val="NormalWeb"/>
+      </w:pPr>
+    </w:p>
+    <w:p>
+      <w:pPr>
+        <w:pStyle w:val="NormalWeb"/>
+      </w:pPr>
+    </w:p>
+    <w:p>
+      <w:pPr>
+        <w:pStyle w:val="NormalWeb"/>
+      </w:pPr>
+    </w:p>
+    <w:p>
+      <w:pPr>
+        <w:pStyle w:val="NormalWeb"/>
+      </w:pPr>
+    </w:p>
+    <w:p>
+      <w:pPr>
+        <w:pStyle w:val="NormalWeb"/>
+      </w:pPr>
+    </w:p>
+    <w:p>
+      <w:pPr>
+        <w:pStyle w:val="NormalWeb"/>
+      </w:pPr>
+    </w:p>
+    <w:p>
+      <w:pPr>
+        <w:pStyle w:val="NormalWeb"/>
+      </w:pPr>
+    </w:p>
+    <w:p>
+      <w:pPr>
+        <w:pStyle w:val="NormalWeb"/>
+      </w:pPr>
+    </w:p>
+    <w:p>
+      <w:pPr>
+        <w:pStyle w:val="NormalWeb"/>
+      </w:pPr>
+    </w:p>
+    <w:p>
+      <w:pPr>
+        <w:pStyle w:val="NormalWeb"/>
+      </w:pPr>
+    </w:p>
+    <w:p>
+      <w:pPr>
+        <w:pStyle w:val="NormalWeb"/>
+      </w:pPr>
+    </w:p>
+    <w:p>
+      <w:pPr>
+        <w:pStyle w:val="NormalWeb"/>
+      </w:pPr>
+    </w:p>
+    <w:p>
+      <w:pPr>
+        <w:pStyle w:val="Heading2"/>
+        <w:rPr>
+          <w:rFonts w:eastAsia="Times New Roman"/>
+        </w:rPr>
+      </w:pPr>
+      <w:r>
+        <w:rPr>
+          <w:rFonts w:eastAsia="Times New Roman"/>
+        </w:rPr>
+        <w:lastRenderedPageBreak/>
+        <w:t>Abstract</w:t>
+      </w:r>
+    </w:p>
     <w:p>
       <w:pPr>
         <w:pStyle w:val="NormalWeb"/>
@@ -113,10 +253,7 @@
         <w:pStyle w:val="NormalWeb"/>
       </w:pPr>
       <w:r>
-        <w:t xml:space="preserve">PCA is employed as a dimensionality reduction technique with varying numbers of components to observe its impact on the classifiers' performance. The study includes performance comparisons and visualizations through confusion matrix heatmaps. The implementation utilizes the scikit-learn library with a pipeline approach to streamline model </w:t>
-      </w:r>
-      <w:r>
-        <w:t>execution.</w:t>
+        <w:t>PCA is employed as a dimensionality reduction technique with varying numbers of components to observe its impact on the classifiers' performance. The study includes performance comparisons and visualizations through confusion matrix heatmaps. The implementation utilizes the scikit-learn library with a pipeline approach to streamline model execution.</w:t>
       </w:r>
     </w:p>
     <w:p>
@@ -152,10 +289,7 @@
         <w:pStyle w:val="NormalWeb"/>
       </w:pPr>
       <w:r>
-        <w:t>This algorithm learns a linear decision boundary by estimating probabilities for class membership. It is suitable for problems where classes are linearly separable or approximately</w:t>
-      </w:r>
-      <w:r>
-        <w:t>.</w:t>
+        <w:t>This algorithm learns a linear decision boundary by estimating probabilities for class membership. It is suitable for problems where classes are linearly separable or approximately.</w:t>
       </w:r>
     </w:p>
     <w:p>
@@ -208,13 +342,8 @@
         <w:t>neighbours</w:t>
       </w:r>
       <w:r>
-        <w:t xml:space="preserve"> in the feature space, making it a simple and intuitive method that relies on distance </w:t>
+        <w:t xml:space="preserve"> in the feature space, making it a simple and intuitive method that relies on distance metrics .</w:t>
       </w:r>
-      <w:proofErr w:type="gramStart"/>
-      <w:r>
-        <w:t>metrics .</w:t>
-      </w:r>
-      <w:proofErr w:type="gramEnd"/>
     </w:p>
     <w:p>
       <w:pPr>
@@ -236,10 +365,7 @@
         <w:pStyle w:val="NormalWeb"/>
       </w:pPr>
       <w:r>
-        <w:t xml:space="preserve">This method makes hierarchical decisions using feature-based rules, recursively partitioning the data to classify samples. It is interpretable and can capture nonlinear </w:t>
-      </w:r>
-      <w:r>
-        <w:t>relationships.</w:t>
+        <w:t>This method makes hierarchical decisions using feature-based rules, recursively partitioning the data to classify samples. It is interpretable and can capture nonlinear relationships.</w:t>
       </w:r>
     </w:p>
     <w:p>
@@ -261,10 +387,7 @@
         <w:pStyle w:val="NormalWeb"/>
       </w:pPr>
       <w:r>
-        <w:t xml:space="preserve">PCA is applied with varying numbers of components to reduce the high dimensionality of the MNIST dataset. The project evaluates how reducing dimensionality affects the accuracy and performance of each classification method. Performance metrics are compared, and confusion matrix heatmaps are used to visualize classification results, aiding in understanding strengths and weaknesses of each </w:t>
-      </w:r>
-      <w:r>
-        <w:t>approach.</w:t>
+        <w:t>PCA is applied with varying numbers of components to reduce the high dimensionality of the MNIST dataset. The project evaluates how reducing dimensionality affects the accuracy and performance of each classification method. Performance metrics are compared, and confusion matrix heatmaps are used to visualize classification results, aiding in understanding strengths and weaknesses of each approach.</w:t>
       </w:r>
     </w:p>
     <w:p>
@@ -286,13 +409,7 @@
         <w:pStyle w:val="NormalWeb"/>
       </w:pPr>
       <w:r>
-        <w:t xml:space="preserve">The entire </w:t>
-      </w:r>
-      <w:r>
-        <w:t>modelling</w:t>
-      </w:r>
-      <w:r>
-        <w:t xml:space="preserve"> and evaluation process is implemented using the scikit-learn library, leveraging its pipeline capabilities to ensure modular and efficient execution of preprocessing, PCA, and classification </w:t>
+        <w:t xml:space="preserve">The entire modelling and evaluation process is implemented using the scikit-learn library, leveraging its pipeline capabilities to ensure modular and efficient execution of preprocessing, PCA, and classification </w:t>
       </w:r>
       <w:r>
         <w:t>steps.</w:t>
@@ -944,16 +1061,7 @@
           <w:szCs w:val="24"/>
           <w:lang w:val="en-IN" w:eastAsia="en-IN"/>
         </w:rPr>
-        <w:t xml:space="preserve"> Logistic</w:t>
-      </w:r>
-      <w:r>
-        <w:rPr>
-          <w:rFonts w:ascii="Times New Roman" w:eastAsia="Times New Roman" w:hAnsi="Times New Roman" w:cs="Times New Roman"/>
-          <w:sz w:val="24"/>
-          <w:szCs w:val="24"/>
-          <w:lang w:val="en-IN" w:eastAsia="en-IN"/>
-        </w:rPr>
-        <w:t xml:space="preserve"> Regression peaks at </w:t>
+        <w:t xml:space="preserve"> Logistic Regression peaks at </w:t>
       </w:r>
       <w:r>
         <w:rPr>
@@ -1033,16 +1141,7 @@
           <w:szCs w:val="24"/>
           <w:lang w:val="en-IN" w:eastAsia="en-IN"/>
         </w:rPr>
-        <w:t xml:space="preserve"> KNN</w:t>
-      </w:r>
-      <w:r>
-        <w:rPr>
-          <w:rFonts w:ascii="Times New Roman" w:eastAsia="Times New Roman" w:hAnsi="Times New Roman" w:cs="Times New Roman"/>
-          <w:sz w:val="24"/>
-          <w:szCs w:val="24"/>
-          <w:lang w:val="en-IN" w:eastAsia="en-IN"/>
-        </w:rPr>
-        <w:t xml:space="preserve"> peaks at </w:t>
+        <w:t xml:space="preserve"> KNN peaks at </w:t>
       </w:r>
       <w:r>
         <w:rPr>
@@ -1082,8 +1181,30 @@
           <w:szCs w:val="24"/>
           <w:lang w:val="en-IN" w:eastAsia="en-IN"/>
         </w:rPr>
-        <w:t xml:space="preserve"> Decision</w:t>
+        <w:t xml:space="preserve"> Decision Tree performance decreases as PCA components increase</w:t>
       </w:r>
+    </w:p>
+    <w:p>
+      <w:pPr>
+        <w:spacing w:before="100" w:beforeAutospacing="1" w:after="100" w:afterAutospacing="1" w:line="240" w:lineRule="auto"/>
+        <w:rPr>
+          <w:rFonts w:ascii="Times New Roman" w:eastAsia="Times New Roman" w:hAnsi="Times New Roman" w:cs="Times New Roman"/>
+          <w:sz w:val="24"/>
+          <w:szCs w:val="24"/>
+          <w:lang w:val="en-IN" w:eastAsia="en-IN"/>
+        </w:rPr>
+      </w:pPr>
+    </w:p>
+    <w:p>
+      <w:pPr>
+        <w:spacing w:before="100" w:beforeAutospacing="1" w:after="100" w:afterAutospacing="1" w:line="240" w:lineRule="auto"/>
+        <w:rPr>
+          <w:rFonts w:ascii="Times New Roman" w:eastAsia="Times New Roman" w:hAnsi="Times New Roman" w:cs="Times New Roman"/>
+          <w:sz w:val="24"/>
+          <w:szCs w:val="24"/>
+          <w:lang w:val="en-IN" w:eastAsia="en-IN"/>
+        </w:rPr>
+      </w:pPr>
       <w:r>
         <w:rPr>
           <w:rFonts w:ascii="Times New Roman" w:eastAsia="Times New Roman" w:hAnsi="Times New Roman" w:cs="Times New Roman"/>
@@ -1091,7 +1212,7 @@
           <w:szCs w:val="24"/>
           <w:lang w:val="en-IN" w:eastAsia="en-IN"/>
         </w:rPr>
-        <w:t xml:space="preserve"> Tree performance decreases as PCA components increase</w:t>
+        <w:t>Following graph shows the impact of PCA components on classification.</w:t>
       </w:r>
     </w:p>
     <w:p>
@@ -1104,62 +1225,10 @@
           <w:lang w:val="en-IN" w:eastAsia="en-IN"/>
         </w:rPr>
       </w:pPr>
-    </w:p>
-    <w:p>
-      <w:pPr>
-        <w:spacing w:before="100" w:beforeAutospacing="1" w:after="100" w:afterAutospacing="1" w:line="240" w:lineRule="auto"/>
-        <w:rPr>
-          <w:rFonts w:ascii="Times New Roman" w:eastAsia="Times New Roman" w:hAnsi="Times New Roman" w:cs="Times New Roman"/>
-          <w:sz w:val="24"/>
-          <w:szCs w:val="24"/>
-          <w:lang w:val="en-IN" w:eastAsia="en-IN"/>
-        </w:rPr>
-      </w:pPr>
       <w:r>
         <w:rPr>
           <w:rFonts w:ascii="Times New Roman" w:eastAsia="Times New Roman" w:hAnsi="Times New Roman" w:cs="Times New Roman"/>
-          <w:sz w:val="24"/>
-          <w:szCs w:val="24"/>
-          <w:lang w:val="en-IN" w:eastAsia="en-IN"/>
-        </w:rPr>
-        <w:t xml:space="preserve">Following graph shows the impact of PCA components on </w:t>
-      </w:r>
-      <w:proofErr w:type="spellStart"/>
-      <w:proofErr w:type="gramStart"/>
-      <w:r>
-        <w:rPr>
-          <w:rFonts w:ascii="Times New Roman" w:eastAsia="Times New Roman" w:hAnsi="Times New Roman" w:cs="Times New Roman"/>
-          <w:sz w:val="24"/>
-          <w:szCs w:val="24"/>
-          <w:lang w:val="en-IN" w:eastAsia="en-IN"/>
-        </w:rPr>
-        <w:t>classification.</w:t>
-      </w:r>
-      <w:r>
-        <w:rPr>
-          <w:rFonts w:ascii="Times New Roman" w:eastAsia="Times New Roman" w:hAnsi="Times New Roman" w:cs="Times New Roman"/>
-          <w:sz w:val="24"/>
-          <w:szCs w:val="24"/>
-          <w:lang w:val="en-IN" w:eastAsia="en-IN"/>
-        </w:rPr>
-        <w:t>d</w:t>
-      </w:r>
-      <w:proofErr w:type="spellEnd"/>
-      <w:proofErr w:type="gramEnd"/>
-    </w:p>
-    <w:p>
-      <w:pPr>
-        <w:spacing w:before="100" w:beforeAutospacing="1" w:after="100" w:afterAutospacing="1" w:line="240" w:lineRule="auto"/>
-        <w:rPr>
-          <w:rFonts w:ascii="Times New Roman" w:eastAsia="Times New Roman" w:hAnsi="Times New Roman" w:cs="Times New Roman"/>
-          <w:sz w:val="24"/>
-          <w:szCs w:val="24"/>
-          <w:lang w:val="en-IN" w:eastAsia="en-IN"/>
-        </w:rPr>
-      </w:pPr>
-      <w:r>
-        <w:rPr>
-          <w:rFonts w:ascii="Times New Roman" w:eastAsia="Times New Roman" w:hAnsi="Times New Roman" w:cs="Times New Roman"/>
+          <w:noProof/>
           <w:sz w:val="24"/>
           <w:szCs w:val="24"/>
           <w:lang w:val="en-IN" w:eastAsia="en-IN"/>
@@ -2535,6 +2604,7 @@
   <w:style w:type="character" w:default="1" w:styleId="DefaultParagraphFont">
     <w:name w:val="Default Paragraph Font"/>
     <w:uiPriority w:val="1"/>
+    <w:semiHidden/>
     <w:unhideWhenUsed/>
   </w:style>
   <w:style w:type="table" w:default="1" w:styleId="TableNormal">
